--- a/Assignments/Varsha/assignment 2.docx
+++ b/Assignments/Varsha/assignment 2.docx
@@ -41,49 +41,21 @@
         <w:rPr>
           <w:rFonts w:ascii="Courier New" w:hAnsi="Courier New" w:cs="Courier New"/>
         </w:rPr>
-        <w:t xml:space="preserve">    temp=</w:t>
+        <w:t xml:space="preserve">    temp=random.randint(10,99)</w:t>
       </w:r>
-      <w:proofErr w:type="spellStart"/>
+    </w:p>
+    <w:p>
+      <w:pPr>
+        <w:pStyle w:val="PlainText"/>
+        <w:rPr>
+          <w:rFonts w:ascii="Courier New" w:hAnsi="Courier New" w:cs="Courier New"/>
+        </w:rPr>
+      </w:pPr>
       <w:r>
         <w:rPr>
           <w:rFonts w:ascii="Courier New" w:hAnsi="Courier New" w:cs="Courier New"/>
         </w:rPr>
-        <w:t>random.randint</w:t>
-      </w:r>
-      <w:proofErr w:type="spellEnd"/>
-      <w:r>
-        <w:rPr>
-          <w:rFonts w:ascii="Courier New" w:hAnsi="Courier New" w:cs="Courier New"/>
-        </w:rPr>
-        <w:t>(10,99)</w:t>
-      </w:r>
-    </w:p>
-    <w:p>
-      <w:pPr>
-        <w:pStyle w:val="PlainText"/>
-        <w:rPr>
-          <w:rFonts w:ascii="Courier New" w:hAnsi="Courier New" w:cs="Courier New"/>
-        </w:rPr>
-      </w:pPr>
-      <w:r>
-        <w:rPr>
-          <w:rFonts w:ascii="Courier New" w:hAnsi="Courier New" w:cs="Courier New"/>
-        </w:rPr>
-        <w:t xml:space="preserve">    hum=</w:t>
-      </w:r>
-      <w:proofErr w:type="spellStart"/>
-      <w:r>
-        <w:rPr>
-          <w:rFonts w:ascii="Courier New" w:hAnsi="Courier New" w:cs="Courier New"/>
-        </w:rPr>
-        <w:t>random.randint</w:t>
-      </w:r>
-      <w:proofErr w:type="spellEnd"/>
-      <w:r>
-        <w:rPr>
-          <w:rFonts w:ascii="Courier New" w:hAnsi="Courier New" w:cs="Courier New"/>
-        </w:rPr>
-        <w:t>(10,99)</w:t>
+        <w:t xml:space="preserve">    hum=random.randint(10,99)</w:t>
       </w:r>
     </w:p>
     <w:p>
@@ -119,49 +91,21 @@
         <w:rPr>
           <w:rFonts w:ascii="Courier New" w:hAnsi="Courier New" w:cs="Courier New"/>
         </w:rPr>
-        <w:t xml:space="preserve">       print("ALARAM ON:  High </w:t>
+        <w:t xml:space="preserve">       print("ALARAM ON:  High temprature.....")</w:t>
       </w:r>
-      <w:proofErr w:type="spellStart"/>
+    </w:p>
+    <w:p>
+      <w:pPr>
+        <w:pStyle w:val="PlainText"/>
+        <w:rPr>
+          <w:rFonts w:ascii="Courier New" w:hAnsi="Courier New" w:cs="Courier New"/>
+        </w:rPr>
+      </w:pPr>
       <w:r>
         <w:rPr>
           <w:rFonts w:ascii="Courier New" w:hAnsi="Courier New" w:cs="Courier New"/>
         </w:rPr>
-        <w:t>temprature</w:t>
-      </w:r>
-      <w:proofErr w:type="spellEnd"/>
-      <w:r>
-        <w:rPr>
-          <w:rFonts w:ascii="Courier New" w:hAnsi="Courier New" w:cs="Courier New"/>
-        </w:rPr>
-        <w:t>.....")</w:t>
-      </w:r>
-    </w:p>
-    <w:p>
-      <w:pPr>
-        <w:pStyle w:val="PlainText"/>
-        <w:rPr>
-          <w:rFonts w:ascii="Courier New" w:hAnsi="Courier New" w:cs="Courier New"/>
-        </w:rPr>
-      </w:pPr>
-      <w:r>
-        <w:rPr>
-          <w:rFonts w:ascii="Courier New" w:hAnsi="Courier New" w:cs="Courier New"/>
-        </w:rPr>
-        <w:t xml:space="preserve">    </w:t>
-      </w:r>
-      <w:proofErr w:type="spellStart"/>
-      <w:r>
-        <w:rPr>
-          <w:rFonts w:ascii="Courier New" w:hAnsi="Courier New" w:cs="Courier New"/>
-        </w:rPr>
-        <w:t>elif</w:t>
-      </w:r>
-      <w:proofErr w:type="spellEnd"/>
-      <w:r>
-        <w:rPr>
-          <w:rFonts w:ascii="Courier New" w:hAnsi="Courier New" w:cs="Courier New"/>
-        </w:rPr>
-        <w:t>(hum&gt;70):</w:t>
+        <w:t xml:space="preserve">    elif(hum&gt;70):</w:t>
       </w:r>
     </w:p>
     <w:p>
@@ -194,7 +138,7 @@
     </w:p>
     <w:sectPr>
       <w:pgSz w:w="12240" w:h="15840"/>
-      <w:pgMar w:top="1440" w:right="1502" w:bottom="1440" w:left="1501" w:header="720" w:footer="720" w:gutter="0"/>
+      <w:pgMar w:top="1440" w:right="1953" w:bottom="1440" w:left="1952" w:header="720" w:footer="720" w:gutter="0"/>
       <w:cols w:space="720"/>
       <w:docGrid w:linePitch="360"/>
     </w:sectPr>
@@ -634,7 +578,7 @@
     <w:link w:val="PlainTextChar"/>
     <w:uiPriority w:val="99"/>
     <w:unhideWhenUsed/>
-    <w:rsid w:val="00D1054F"/>
+    <w:rsid w:val="008B6BC4"/>
     <w:pPr>
       <w:spacing w:after="0" w:line="240" w:lineRule="auto"/>
     </w:pPr>
@@ -649,7 +593,7 @@
     <w:basedOn w:val="DefaultParagraphFont"/>
     <w:link w:val="PlainText"/>
     <w:uiPriority w:val="99"/>
-    <w:rsid w:val="00D1054F"/>
+    <w:rsid w:val="008B6BC4"/>
     <w:rPr>
       <w:rFonts w:ascii="Consolas" w:hAnsi="Consolas"/>
       <w:sz w:val="21"/>
